--- a/paper/CoverLetter.docx
+++ b/paper/CoverLetter.docx
@@ -95,7 +95,31 @@
           <w:szCs w:val="24"/>
           <w:lang w:val="en-GB"/>
         </w:rPr>
-        <w:t>The Heart can Lie: The Role of Interoception and Theory of Mind in Deception</w:t>
+        <w:t xml:space="preserve">The Heart can Lie: The Role of </w:t>
+      </w:r>
+      <w:proofErr w:type="spellStart"/>
+      <w:r>
+        <w:rPr>
+          <w:rFonts w:ascii="Times New Roman" w:hAnsi="Times New Roman" w:cs="Times New Roman"/>
+          <w:b/>
+          <w:bCs/>
+          <w:sz w:val="24"/>
+          <w:szCs w:val="24"/>
+          <w:lang w:val="en-GB"/>
+        </w:rPr>
+        <w:t>Interoception</w:t>
+      </w:r>
+      <w:proofErr w:type="spellEnd"/>
+      <w:r>
+        <w:rPr>
+          <w:rFonts w:ascii="Times New Roman" w:hAnsi="Times New Roman" w:cs="Times New Roman"/>
+          <w:b/>
+          <w:bCs/>
+          <w:sz w:val="24"/>
+          <w:szCs w:val="24"/>
+          <w:lang w:val="en-GB"/>
+        </w:rPr>
+        <w:t xml:space="preserve"> and Theory of Mind in Deception</w:t>
       </w:r>
       <w:r>
         <w:rPr>
@@ -305,7 +329,27 @@
           <w:szCs w:val="24"/>
           <w:lang w:val="en-GB"/>
         </w:rPr>
-        <w:t>study validates a new paradigm to isolate and target the role of embodied and social processes (interoception and theory of mind) in deception</w:t>
+        <w:t>study validates a new paradigm to isolate and target the role of embodied and social processes (</w:t>
+      </w:r>
+      <w:proofErr w:type="spellStart"/>
+      <w:r>
+        <w:rPr>
+          <w:rFonts w:ascii="Times New Roman" w:hAnsi="Times New Roman" w:cs="Times New Roman"/>
+          <w:sz w:val="24"/>
+          <w:szCs w:val="24"/>
+          <w:lang w:val="en-GB"/>
+        </w:rPr>
+        <w:t>interoception</w:t>
+      </w:r>
+      <w:proofErr w:type="spellEnd"/>
+      <w:r>
+        <w:rPr>
+          <w:rFonts w:ascii="Times New Roman" w:hAnsi="Times New Roman" w:cs="Times New Roman"/>
+          <w:sz w:val="24"/>
+          <w:szCs w:val="24"/>
+          <w:lang w:val="en-GB"/>
+        </w:rPr>
+        <w:t xml:space="preserve"> and theory of mind) in deception</w:t>
       </w:r>
       <w:r>
         <w:rPr>
@@ -550,16 +594,36 @@
           <w:szCs w:val="24"/>
           <w:lang w:val="en-GB"/>
         </w:rPr>
-        <w:t xml:space="preserve"> provides the first – to our knowledge –set of data, in open-access. Beyond raising interesting questions for deception science, </w:t>
-      </w:r>
-      <w:r>
-        <w:rPr>
-          <w:rFonts w:ascii="Times New Roman" w:hAnsi="Times New Roman" w:cs="Times New Roman"/>
-          <w:sz w:val="24"/>
-          <w:szCs w:val="24"/>
-          <w:lang w:val="en-GB"/>
-        </w:rPr>
-        <w:t xml:space="preserve">and validating a new paradigm for future studies to build on, </w:t>
+        <w:t xml:space="preserve"> provides the first – to our knowledge –set of data, in open-access. Beyond raising interesting questions for deception </w:t>
+      </w:r>
+      <w:proofErr w:type="gramStart"/>
+      <w:r>
+        <w:rPr>
+          <w:rFonts w:ascii="Times New Roman" w:hAnsi="Times New Roman" w:cs="Times New Roman"/>
+          <w:sz w:val="24"/>
+          <w:szCs w:val="24"/>
+          <w:lang w:val="en-GB"/>
+        </w:rPr>
+        <w:t xml:space="preserve">science, </w:t>
+      </w:r>
+      <w:r>
+        <w:rPr>
+          <w:rFonts w:ascii="Times New Roman" w:hAnsi="Times New Roman" w:cs="Times New Roman"/>
+          <w:sz w:val="24"/>
+          <w:szCs w:val="24"/>
+          <w:lang w:val="en-GB"/>
+        </w:rPr>
+        <w:t>and</w:t>
+      </w:r>
+      <w:proofErr w:type="gramEnd"/>
+      <w:r>
+        <w:rPr>
+          <w:rFonts w:ascii="Times New Roman" w:hAnsi="Times New Roman" w:cs="Times New Roman"/>
+          <w:sz w:val="24"/>
+          <w:szCs w:val="24"/>
+          <w:lang w:val="en-GB"/>
+        </w:rPr>
+        <w:t xml:space="preserve"> validating a new paradigm for future studies to build on, </w:t>
       </w:r>
       <w:r>
         <w:rPr>
@@ -708,8 +772,21 @@
           <w:szCs w:val="18"/>
           <w:lang w:val="en-GB"/>
         </w:rPr>
-        <w:t xml:space="preserve"> in open-access</w:t>
-      </w:r>
+        <w:t xml:space="preserve"> in </w:t>
+      </w:r>
+      <w:proofErr w:type="gramStart"/>
+      <w:r>
+        <w:rPr>
+          <w:rFonts w:ascii="Times New Roman" w:hAnsi="Times New Roman" w:cs="Times New Roman"/>
+          <w:b/>
+          <w:bCs/>
+          <w:sz w:val="18"/>
+          <w:szCs w:val="18"/>
+          <w:lang w:val="en-GB"/>
+        </w:rPr>
+        <w:t>open-access</w:t>
+      </w:r>
+      <w:proofErr w:type="gramEnd"/>
       <w:r>
         <w:rPr>
           <w:rFonts w:ascii="Times New Roman" w:hAnsi="Times New Roman" w:cs="Times New Roman"/>
@@ -1005,7 +1082,7 @@
           <w:szCs w:val="24"/>
           <w:lang w:val="en-GB"/>
         </w:rPr>
-        <w:t>Christopher A. Gunderson</w:t>
+        <w:t>Christopher Gunderson</w:t>
       </w:r>
       <w:r>
         <w:rPr>
@@ -1054,6 +1131,67 @@
           <w:ilvl w:val="0"/>
           <w:numId w:val="1"/>
         </w:numPr>
+        <w:contextualSpacing w:val="0"/>
+        <w:rPr>
+          <w:rFonts w:ascii="Times New Roman" w:hAnsi="Times New Roman" w:cs="Times New Roman"/>
+          <w:sz w:val="24"/>
+          <w:szCs w:val="24"/>
+          <w:lang w:val="en-GB"/>
+        </w:rPr>
+      </w:pPr>
+      <w:r>
+        <w:rPr>
+          <w:rFonts w:ascii="Times New Roman" w:hAnsi="Times New Roman" w:cs="Times New Roman"/>
+          <w:b/>
+          <w:bCs/>
+          <w:sz w:val="24"/>
+          <w:szCs w:val="24"/>
+          <w:lang w:val="en-GB"/>
+        </w:rPr>
+        <w:t xml:space="preserve">Ms Lucrezia </w:t>
+      </w:r>
+      <w:proofErr w:type="spellStart"/>
+      <w:r>
+        <w:rPr>
+          <w:rFonts w:ascii="Times New Roman" w:hAnsi="Times New Roman" w:cs="Times New Roman"/>
+          <w:b/>
+          <w:bCs/>
+          <w:sz w:val="24"/>
+          <w:szCs w:val="24"/>
+          <w:lang w:val="en-GB"/>
+        </w:rPr>
+        <w:t>Cavagnis</w:t>
+      </w:r>
+      <w:proofErr w:type="spellEnd"/>
+      <w:r>
+        <w:rPr>
+          <w:rFonts w:ascii="Times New Roman" w:hAnsi="Times New Roman" w:cs="Times New Roman"/>
+          <w:sz w:val="24"/>
+          <w:szCs w:val="24"/>
+          <w:lang w:val="en-GB"/>
+        </w:rPr>
+        <w:t xml:space="preserve">, expert in forensic psychology, </w:t>
+      </w:r>
+      <w:hyperlink r:id="rId6" w:history="1">
+        <w:r>
+          <w:rPr>
+            <w:rStyle w:val="Hyperlink"/>
+            <w:rFonts w:ascii="Times New Roman" w:hAnsi="Times New Roman" w:cs="Times New Roman"/>
+            <w:sz w:val="24"/>
+            <w:szCs w:val="24"/>
+            <w:lang w:val="en-GB"/>
+          </w:rPr>
+          <w:t>lucrezia.cavagnis@unibg.it</w:t>
+        </w:r>
+      </w:hyperlink>
+    </w:p>
+    <w:p>
+      <w:pPr>
+        <w:pStyle w:val="ListParagraph"/>
+        <w:numPr>
+          <w:ilvl w:val="0"/>
+          <w:numId w:val="1"/>
+        </w:numPr>
         <w:rPr>
           <w:rFonts w:ascii="Times New Roman" w:hAnsi="Times New Roman" w:cs="Times New Roman"/>
           <w:sz w:val="24"/>
@@ -1081,8 +1219,21 @@
           <w:szCs w:val="24"/>
           <w:lang w:val="en-GB"/>
         </w:rPr>
-        <w:t>Leanne ten Brinke</w:t>
-      </w:r>
+        <w:t xml:space="preserve">Leanne ten </w:t>
+      </w:r>
+      <w:proofErr w:type="spellStart"/>
+      <w:r>
+        <w:rPr>
+          <w:rFonts w:ascii="Times New Roman" w:hAnsi="Times New Roman" w:cs="Times New Roman"/>
+          <w:b/>
+          <w:bCs/>
+          <w:sz w:val="24"/>
+          <w:szCs w:val="24"/>
+          <w:lang w:val="en-GB"/>
+        </w:rPr>
+        <w:t>Brinke</w:t>
+      </w:r>
+      <w:proofErr w:type="spellEnd"/>
       <w:r>
         <w:rPr>
           <w:rFonts w:ascii="Times New Roman" w:hAnsi="Times New Roman" w:cs="Times New Roman"/>
@@ -1126,8 +1277,21 @@
           <w:szCs w:val="24"/>
           <w:lang w:val="en-GB"/>
         </w:rPr>
-        <w:t>Dr Peter Sokol-Hessner</w:t>
-      </w:r>
+        <w:t>Dr Peter Sokol-</w:t>
+      </w:r>
+      <w:proofErr w:type="spellStart"/>
+      <w:r>
+        <w:rPr>
+          <w:rFonts w:ascii="Times New Roman" w:hAnsi="Times New Roman" w:cs="Times New Roman"/>
+          <w:b/>
+          <w:bCs/>
+          <w:sz w:val="24"/>
+          <w:szCs w:val="24"/>
+          <w:lang w:val="en-GB"/>
+        </w:rPr>
+        <w:t>Hessner</w:t>
+      </w:r>
+      <w:proofErr w:type="spellEnd"/>
       <w:r>
         <w:rPr>
           <w:rFonts w:ascii="Times New Roman" w:hAnsi="Times New Roman" w:cs="Times New Roman"/>
@@ -1137,7 +1301,7 @@
         </w:rPr>
         <w:t xml:space="preserve">, expert in deception, </w:t>
       </w:r>
-      <w:hyperlink r:id="rId6" w:history="1">
+      <w:hyperlink r:id="rId7" w:history="1">
         <w:r>
           <w:rPr>
             <w:rStyle w:val="Hyperlink"/>
@@ -1185,7 +1349,7 @@
         </w:rPr>
         <w:t xml:space="preserve">, expert in forensic psychology, </w:t>
       </w:r>
-      <w:hyperlink r:id="rId7" w:history="1">
+      <w:hyperlink r:id="rId8" w:history="1">
         <w:r>
           <w:rPr>
             <w:rStyle w:val="Hyperlink"/>
@@ -1271,54 +1435,6 @@
         </w:rPr>
         <w:t>l.caso@lumsa.it</w:t>
       </w:r>
-    </w:p>
-    <w:p>
-      <w:pPr>
-        <w:pStyle w:val="ListParagraph"/>
-        <w:numPr>
-          <w:ilvl w:val="0"/>
-          <w:numId w:val="1"/>
-        </w:numPr>
-        <w:contextualSpacing w:val="0"/>
-        <w:rPr>
-          <w:rFonts w:ascii="Times New Roman" w:hAnsi="Times New Roman" w:cs="Times New Roman"/>
-          <w:sz w:val="24"/>
-          <w:szCs w:val="24"/>
-          <w:lang w:val="en-GB"/>
-        </w:rPr>
-      </w:pPr>
-      <w:r>
-        <w:rPr>
-          <w:rFonts w:ascii="Times New Roman" w:hAnsi="Times New Roman" w:cs="Times New Roman"/>
-          <w:b/>
-          <w:bCs/>
-          <w:sz w:val="24"/>
-          <w:szCs w:val="24"/>
-          <w:lang w:val="en-GB"/>
-        </w:rPr>
-        <w:t>Ms Lucrezia Cavagnis</w:t>
-      </w:r>
-      <w:r>
-        <w:rPr>
-          <w:rFonts w:ascii="Times New Roman" w:hAnsi="Times New Roman" w:cs="Times New Roman"/>
-          <w:sz w:val="24"/>
-          <w:szCs w:val="24"/>
-          <w:lang w:val="en-GB"/>
-        </w:rPr>
-        <w:t xml:space="preserve">, expert in forensic psychology, </w:t>
-      </w:r>
-      <w:hyperlink r:id="rId8" w:history="1">
-        <w:r>
-          <w:rPr>
-            <w:rStyle w:val="Hyperlink"/>
-            <w:rFonts w:ascii="Times New Roman" w:hAnsi="Times New Roman" w:cs="Times New Roman"/>
-            <w:sz w:val="24"/>
-            <w:szCs w:val="24"/>
-            <w:lang w:val="en-GB"/>
-          </w:rPr>
-          <w:t>lucrezia.cavagnis@unibg.it</w:t>
-        </w:r>
-      </w:hyperlink>
     </w:p>
     <w:p>
       <w:pPr>
@@ -1410,8 +1526,20 @@
           <w:szCs w:val="24"/>
           <w:lang w:val="en-GB"/>
         </w:rPr>
-        <w:t>, expert in physiology, ali.cetin@istanbul.edu.tr</w:t>
-      </w:r>
+        <w:t xml:space="preserve">, expert in physiology, </w:t>
+      </w:r>
+      <w:hyperlink r:id="rId10" w:history="1">
+        <w:r>
+          <w:rPr>
+            <w:rStyle w:val="Hyperlink"/>
+            <w:rFonts w:ascii="Times New Roman" w:hAnsi="Times New Roman" w:cs="Times New Roman"/>
+            <w:sz w:val="24"/>
+            <w:szCs w:val="24"/>
+            <w:lang w:val="en-GB"/>
+          </w:rPr>
+          <w:t>ali.cetin@istanbul.edu.tr</w:t>
+        </w:r>
+      </w:hyperlink>
     </w:p>
     <w:sectPr>
       <w:pgSz w:w="11906" w:h="16838"/>
